--- a/README.docx
+++ b/README.docx
@@ -277,6 +277,9 @@
         <w:ind w:left="720"/>
       </w:pPr>
       <w:r>
+        <w:rPr>
+          <w:noProof/>
+        </w:rPr>
         <w:drawing>
           <wp:inline distT="0" distB="0" distL="0" distR="0" wp14:anchorId="28B12EEB" wp14:editId="4052A584">
             <wp:extent cx="4661777" cy="2286000"/>
@@ -319,13 +322,7 @@
         <w:pStyle w:val="Heading2"/>
       </w:pPr>
       <w:r>
-        <w:t xml:space="preserve">Step </w:t>
-      </w:r>
-      <w:r>
-        <w:t>2</w:t>
-      </w:r>
-      <w:r>
-        <w:t xml:space="preserve"> – </w:t>
+        <w:t xml:space="preserve">Step 2 – </w:t>
       </w:r>
       <w:r>
         <w:t xml:space="preserve">Using </w:t>
@@ -371,19 +368,7 @@
           <w:rPr>
             <w:rStyle w:val="Hyperlink"/>
           </w:rPr>
-          <w:t>math</w:t>
-        </w:r>
-        <w:r>
-          <w:rPr>
-            <w:rStyle w:val="Hyperlink"/>
-          </w:rPr>
-          <w:t>.</w:t>
-        </w:r>
-        <w:r>
-          <w:rPr>
-            <w:rStyle w:val="Hyperlink"/>
-          </w:rPr>
-          <w:t>js</w:t>
+          <w:t>math.js</w:t>
         </w:r>
       </w:hyperlink>
       <w:r>
@@ -473,6 +458,9 @@
         <w:br/>
       </w:r>
       <w:r>
+        <w:rPr>
+          <w:noProof/>
+        </w:rPr>
         <w:drawing>
           <wp:inline distT="0" distB="0" distL="0" distR="0" wp14:anchorId="545C83C2" wp14:editId="7B4D8E38">
             <wp:extent cx="2702922" cy="1783080"/>
@@ -516,6 +504,9 @@
         <w:t xml:space="preserve"> </w:t>
       </w:r>
       <w:r>
+        <w:rPr>
+          <w:noProof/>
+        </w:rPr>
         <w:drawing>
           <wp:inline distT="0" distB="0" distL="0" distR="0" wp14:anchorId="39171C7A" wp14:editId="077E7A9F">
             <wp:extent cx="2339340" cy="1109421"/>
@@ -709,66 +700,395 @@
     </w:p>
     <w:p>
       <w:pPr>
+        <w:pStyle w:val="Heading2"/>
+      </w:pPr>
+      <w:r>
+        <w:t xml:space="preserve">Step </w:t>
+      </w:r>
+      <w:r>
+        <w:t>3</w:t>
+      </w:r>
+      <w:r>
+        <w:t xml:space="preserve"> – </w:t>
+      </w:r>
+      <w:r>
+        <w:t>Sample outputs</w:t>
+      </w:r>
+    </w:p>
+    <w:p>
+      <w:pPr>
+        <w:pStyle w:val="BodyText"/>
+        <w:numPr>
+          <w:ilvl w:val="0"/>
+          <w:numId w:val="19"/>
+        </w:numPr>
+      </w:pPr>
+      <w:r>
+        <w:t xml:space="preserve">For math.js, you can evaluate derivative by using the </w:t>
+      </w:r>
+      <w:hyperlink r:id="rId20" w:history="1">
+        <w:proofErr w:type="gramStart"/>
+        <w:r>
+          <w:rPr>
+            <w:rStyle w:val="Hyperlink"/>
+          </w:rPr>
+          <w:t>derivative(</w:t>
+        </w:r>
+        <w:proofErr w:type="gramEnd"/>
+        <w:r>
+          <w:rPr>
+            <w:rStyle w:val="Hyperlink"/>
+          </w:rPr>
+          <w:t>) function</w:t>
+        </w:r>
+      </w:hyperlink>
+      <w:r>
+        <w:t xml:space="preserve">. For example, </w:t>
+      </w:r>
+      <m:oMath>
+        <m:f>
+          <m:fPr>
+            <m:ctrlPr>
+              <w:rPr>
+                <w:rFonts w:ascii="Cambria Math" w:hAnsi="Cambria Math"/>
+                <w:i/>
+              </w:rPr>
+            </m:ctrlPr>
+          </m:fPr>
+          <m:num>
+            <m:r>
+              <w:rPr>
+                <w:rFonts w:ascii="Cambria Math" w:hAnsi="Cambria Math"/>
+              </w:rPr>
+              <m:t>d</m:t>
+            </m:r>
+          </m:num>
+          <m:den>
+            <m:r>
+              <w:rPr>
+                <w:rFonts w:ascii="Cambria Math" w:hAnsi="Cambria Math"/>
+              </w:rPr>
+              <m:t>dx</m:t>
+            </m:r>
+          </m:den>
+        </m:f>
+        <m:d>
+          <m:dPr>
+            <m:ctrlPr>
+              <w:rPr>
+                <w:rFonts w:ascii="Cambria Math" w:hAnsi="Cambria Math"/>
+                <w:i/>
+              </w:rPr>
+            </m:ctrlPr>
+          </m:dPr>
+          <m:e>
+            <m:sSup>
+              <m:sSupPr>
+                <m:ctrlPr>
+                  <w:rPr>
+                    <w:rFonts w:ascii="Cambria Math" w:hAnsi="Cambria Math"/>
+                    <w:i/>
+                  </w:rPr>
+                </m:ctrlPr>
+              </m:sSupPr>
+              <m:e>
+                <m:r>
+                  <w:rPr>
+                    <w:rFonts w:ascii="Cambria Math" w:hAnsi="Cambria Math"/>
+                  </w:rPr>
+                  <m:t>x</m:t>
+                </m:r>
+              </m:e>
+              <m:sup>
+                <m:r>
+                  <w:rPr>
+                    <w:rFonts w:ascii="Cambria Math" w:hAnsi="Cambria Math"/>
+                  </w:rPr>
+                  <m:t>2</m:t>
+                </m:r>
+              </m:sup>
+            </m:sSup>
+            <m:r>
+              <w:rPr>
+                <w:rFonts w:ascii="Cambria Math" w:hAnsi="Cambria Math"/>
+              </w:rPr>
+              <m:t>+x</m:t>
+            </m:r>
+          </m:e>
+        </m:d>
+        <m:r>
+          <w:rPr>
+            <w:rFonts w:ascii="Cambria Math" w:hAnsi="Cambria Math"/>
+          </w:rPr>
+          <m:t>=2x+1</m:t>
+        </m:r>
+      </m:oMath>
+      <w:r>
+        <w:rPr>
+          <w:rFonts w:eastAsiaTheme="minorEastAsia"/>
+        </w:rPr>
+        <w:t xml:space="preserve">. </w:t>
+      </w:r>
+      <w:r>
+        <w:drawing>
+          <wp:inline distT="0" distB="0" distL="0" distR="0" wp14:anchorId="37E95584" wp14:editId="0D82736F">
+            <wp:extent cx="6264910" cy="657225"/>
+            <wp:effectExtent l="0" t="0" r="2540" b="9525"/>
+            <wp:docPr id="3" name="Picture 3"/>
+            <wp:cNvGraphicFramePr>
+              <a:graphicFrameLocks xmlns:a="http://schemas.openxmlformats.org/drawingml/2006/main" noChangeAspect="1"/>
+            </wp:cNvGraphicFramePr>
+            <a:graphic xmlns:a="http://schemas.openxmlformats.org/drawingml/2006/main">
+              <a:graphicData uri="http://schemas.openxmlformats.org/drawingml/2006/picture">
+                <pic:pic xmlns:pic="http://schemas.openxmlformats.org/drawingml/2006/picture">
+                  <pic:nvPicPr>
+                    <pic:cNvPr id="1" name=""/>
+                    <pic:cNvPicPr/>
+                  </pic:nvPicPr>
+                  <pic:blipFill>
+                    <a:blip r:embed="rId21"/>
+                    <a:stretch>
+                      <a:fillRect/>
+                    </a:stretch>
+                  </pic:blipFill>
+                  <pic:spPr>
+                    <a:xfrm>
+                      <a:off x="0" y="0"/>
+                      <a:ext cx="6264910" cy="657225"/>
+                    </a:xfrm>
+                    <a:prstGeom prst="rect">
+                      <a:avLst/>
+                    </a:prstGeom>
+                  </pic:spPr>
+                </pic:pic>
+              </a:graphicData>
+            </a:graphic>
+          </wp:inline>
+        </w:drawing>
+      </w:r>
+    </w:p>
+    <w:p>
+      <w:pPr>
+        <w:pStyle w:val="BodyText"/>
+        <w:ind w:left="720"/>
+      </w:pPr>
+      <w:r>
+        <w:t>The output for this code segment should be the following:</w:t>
+      </w:r>
+      <w:r>
+        <w:br/>
+      </w:r>
+      <w:r>
+        <w:drawing>
+          <wp:inline distT="0" distB="0" distL="0" distR="0" wp14:anchorId="609331EE" wp14:editId="09EF51AE">
+            <wp:extent cx="6035040" cy="706514"/>
+            <wp:effectExtent l="0" t="0" r="3810" b="0"/>
+            <wp:docPr id="6" name="Picture 6"/>
+            <wp:cNvGraphicFramePr>
+              <a:graphicFrameLocks xmlns:a="http://schemas.openxmlformats.org/drawingml/2006/main" noChangeAspect="1"/>
+            </wp:cNvGraphicFramePr>
+            <a:graphic xmlns:a="http://schemas.openxmlformats.org/drawingml/2006/main">
+              <a:graphicData uri="http://schemas.openxmlformats.org/drawingml/2006/picture">
+                <pic:pic xmlns:pic="http://schemas.openxmlformats.org/drawingml/2006/picture">
+                  <pic:nvPicPr>
+                    <pic:cNvPr id="1" name=""/>
+                    <pic:cNvPicPr/>
+                  </pic:nvPicPr>
+                  <pic:blipFill>
+                    <a:blip r:embed="rId22"/>
+                    <a:stretch>
+                      <a:fillRect/>
+                    </a:stretch>
+                  </pic:blipFill>
+                  <pic:spPr>
+                    <a:xfrm>
+                      <a:off x="0" y="0"/>
+                      <a:ext cx="6071364" cy="710766"/>
+                    </a:xfrm>
+                    <a:prstGeom prst="rect">
+                      <a:avLst/>
+                    </a:prstGeom>
+                  </pic:spPr>
+                </pic:pic>
+              </a:graphicData>
+            </a:graphic>
+          </wp:inline>
+        </w:drawing>
+      </w:r>
+    </w:p>
+    <w:p>
+      <w:pPr>
+        <w:pStyle w:val="BodyText"/>
+        <w:numPr>
+          <w:ilvl w:val="0"/>
+          <w:numId w:val="19"/>
+        </w:numPr>
+      </w:pPr>
+      <w:r>
+        <w:t xml:space="preserve">For voca.min.js, we can count the number of words within a given string using the </w:t>
+      </w:r>
+      <w:hyperlink r:id="rId23" w:anchor="countWords" w:history="1">
+        <w:proofErr w:type="spellStart"/>
+        <w:proofErr w:type="gramStart"/>
+        <w:r>
+          <w:rPr>
+            <w:rStyle w:val="Hyperlink"/>
+          </w:rPr>
+          <w:t>countWords</w:t>
+        </w:r>
+        <w:proofErr w:type="spellEnd"/>
+        <w:r>
+          <w:rPr>
+            <w:rStyle w:val="Hyperlink"/>
+          </w:rPr>
+          <w:t>(</w:t>
+        </w:r>
+        <w:proofErr w:type="gramEnd"/>
+        <w:r>
+          <w:rPr>
+            <w:rStyle w:val="Hyperlink"/>
+          </w:rPr>
+          <w:t>) function.</w:t>
+        </w:r>
+      </w:hyperlink>
+      <w:r>
+        <w:t xml:space="preserve"> For example, there are seven words within the following sentence: “</w:t>
+      </w:r>
+      <w:r>
+        <w:t>There are seven words in this sentence</w:t>
+      </w:r>
+      <w:r>
+        <w:t xml:space="preserve">”. </w:t>
+      </w:r>
+      <w:r>
+        <w:br/>
+      </w:r>
+      <w:r>
+        <w:drawing>
+          <wp:inline distT="0" distB="0" distL="0" distR="0" wp14:anchorId="1EA06DDC" wp14:editId="3882C81E">
+            <wp:extent cx="6264910" cy="541020"/>
+            <wp:effectExtent l="0" t="0" r="2540" b="0"/>
+            <wp:docPr id="7" name="Picture 7"/>
+            <wp:cNvGraphicFramePr>
+              <a:graphicFrameLocks xmlns:a="http://schemas.openxmlformats.org/drawingml/2006/main" noChangeAspect="1"/>
+            </wp:cNvGraphicFramePr>
+            <a:graphic xmlns:a="http://schemas.openxmlformats.org/drawingml/2006/main">
+              <a:graphicData uri="http://schemas.openxmlformats.org/drawingml/2006/picture">
+                <pic:pic xmlns:pic="http://schemas.openxmlformats.org/drawingml/2006/picture">
+                  <pic:nvPicPr>
+                    <pic:cNvPr id="1" name=""/>
+                    <pic:cNvPicPr/>
+                  </pic:nvPicPr>
+                  <pic:blipFill>
+                    <a:blip r:embed="rId24"/>
+                    <a:stretch>
+                      <a:fillRect/>
+                    </a:stretch>
+                  </pic:blipFill>
+                  <pic:spPr>
+                    <a:xfrm>
+                      <a:off x="0" y="0"/>
+                      <a:ext cx="6264910" cy="541020"/>
+                    </a:xfrm>
+                    <a:prstGeom prst="rect">
+                      <a:avLst/>
+                    </a:prstGeom>
+                  </pic:spPr>
+                </pic:pic>
+              </a:graphicData>
+            </a:graphic>
+          </wp:inline>
+        </w:drawing>
+      </w:r>
+      <w:r>
+        <w:br/>
+        <w:t>The output of this code segment should be the following:</w:t>
+      </w:r>
+    </w:p>
+    <w:p>
+      <w:pPr>
+        <w:pStyle w:val="BodyText"/>
+        <w:ind w:left="720"/>
+      </w:pPr>
+      <w:r>
+        <w:drawing>
+          <wp:inline distT="0" distB="0" distL="0" distR="0" wp14:anchorId="6F129B29" wp14:editId="25852C44">
+            <wp:extent cx="6264910" cy="779780"/>
+            <wp:effectExtent l="0" t="0" r="2540" b="1270"/>
+            <wp:docPr id="8" name="Picture 8"/>
+            <wp:cNvGraphicFramePr>
+              <a:graphicFrameLocks xmlns:a="http://schemas.openxmlformats.org/drawingml/2006/main" noChangeAspect="1"/>
+            </wp:cNvGraphicFramePr>
+            <a:graphic xmlns:a="http://schemas.openxmlformats.org/drawingml/2006/main">
+              <a:graphicData uri="http://schemas.openxmlformats.org/drawingml/2006/picture">
+                <pic:pic xmlns:pic="http://schemas.openxmlformats.org/drawingml/2006/picture">
+                  <pic:nvPicPr>
+                    <pic:cNvPr id="1" name=""/>
+                    <pic:cNvPicPr/>
+                  </pic:nvPicPr>
+                  <pic:blipFill>
+                    <a:blip r:embed="rId25"/>
+                    <a:stretch>
+                      <a:fillRect/>
+                    </a:stretch>
+                  </pic:blipFill>
+                  <pic:spPr>
+                    <a:xfrm>
+                      <a:off x="0" y="0"/>
+                      <a:ext cx="6264910" cy="779780"/>
+                    </a:xfrm>
+                    <a:prstGeom prst="rect">
+                      <a:avLst/>
+                    </a:prstGeom>
+                  </pic:spPr>
+                </pic:pic>
+              </a:graphicData>
+            </a:graphic>
+          </wp:inline>
+        </w:drawing>
+      </w:r>
+    </w:p>
+    <w:p>
+      <w:pPr>
+        <w:pStyle w:val="Heading2"/>
+      </w:pPr>
+      <w:r>
+        <w:t xml:space="preserve">Notes: </w:t>
+      </w:r>
+    </w:p>
+    <w:p>
+      <w:pPr>
+        <w:pStyle w:val="BodyText"/>
+      </w:pPr>
+      <w:r>
+        <w:tab/>
+        <w:t xml:space="preserve">My personal fork for this Rhino project can be found </w:t>
+      </w:r>
+      <w:hyperlink r:id="rId26" w:history="1">
+        <w:r>
+          <w:rPr>
+            <w:rStyle w:val="Hyperlink"/>
+          </w:rPr>
+          <w:t>here</w:t>
+        </w:r>
+      </w:hyperlink>
+      <w:r>
+        <w:t xml:space="preserve">. </w:t>
+      </w:r>
+    </w:p>
+    <w:p>
+      <w:pPr>
         <w:pStyle w:val="BodyText"/>
         <w:ind w:left="360"/>
       </w:pPr>
     </w:p>
-    <w:p>
-      <w:pPr>
-        <w:pStyle w:val="Heading2"/>
-      </w:pPr>
-      <w:r>
-        <w:t xml:space="preserve">Notes: </w:t>
-      </w:r>
-    </w:p>
-    <w:p>
-      <w:pPr>
-        <w:pStyle w:val="BodyText"/>
-      </w:pPr>
-      <w:r>
-        <w:tab/>
-        <w:t xml:space="preserve">My personal fork for this Rhino project can be found </w:t>
-      </w:r>
-      <w:bookmarkStart w:id="0" w:name="_GoBack"/>
-      <w:bookmarkEnd w:id="0"/>
-      <w:r>
-        <w:fldChar w:fldCharType="begin"/>
-      </w:r>
-      <w:r>
-        <w:instrText xml:space="preserve"> HYPERLINK "https://github.com/gonghanvip/rhino" </w:instrText>
-      </w:r>
-      <w:r>
-        <w:fldChar w:fldCharType="separate"/>
-      </w:r>
-      <w:r>
-        <w:rPr>
-          <w:rStyle w:val="Hyperlink"/>
-        </w:rPr>
-        <w:t>her</w:t>
-      </w:r>
-      <w:r>
-        <w:rPr>
-          <w:rStyle w:val="Hyperlink"/>
-        </w:rPr>
-        <w:t>e</w:t>
-      </w:r>
-      <w:r>
-        <w:fldChar w:fldCharType="end"/>
-      </w:r>
-      <w:r>
-        <w:t xml:space="preserve">. </w:t>
-      </w:r>
-    </w:p>
-    <w:p>
-      <w:pPr>
-        <w:pStyle w:val="BodyText"/>
-        <w:ind w:left="360"/>
-      </w:pPr>
-    </w:p>
     <w:sectPr>
-      <w:footerReference w:type="default" r:id="rId20"/>
-      <w:headerReference w:type="first" r:id="rId21"/>
-      <w:footerReference w:type="first" r:id="rId22"/>
+      <w:headerReference w:type="even" r:id="rId27"/>
+      <w:headerReference w:type="default" r:id="rId28"/>
+      <w:footerReference w:type="even" r:id="rId29"/>
+      <w:footerReference w:type="default" r:id="rId30"/>
+      <w:headerReference w:type="first" r:id="rId31"/>
+      <w:footerReference w:type="first" r:id="rId32"/>
       <w:pgSz w:w="11906" w:h="16838" w:code="9"/>
       <w:pgMar w:top="1020" w:right="1020" w:bottom="1020" w:left="1020" w:header="720" w:footer="560" w:gutter="0"/>
       <w:cols w:space="708"/>
@@ -809,6 +1129,16 @@
   <w:p>
     <w:pPr>
       <w:pStyle w:val="Footer"/>
+    </w:pPr>
+  </w:p>
+</w:ftr>
+</file>
+
+<file path=word/footer2.xml><?xml version="1.0" encoding="utf-8"?>
+<w:ftr xmlns:wpc="http://schemas.microsoft.com/office/word/2010/wordprocessingCanvas" xmlns:cx="http://schemas.microsoft.com/office/drawing/2014/chartex" xmlns:cx1="http://schemas.microsoft.com/office/drawing/2015/9/8/chartex" xmlns:cx2="http://schemas.microsoft.com/office/drawing/2015/10/21/chartex" xmlns:cx3="http://schemas.microsoft.com/office/drawing/2016/5/9/chartex" xmlns:cx4="http://schemas.microsoft.com/office/drawing/2016/5/10/chartex" xmlns:cx5="http://schemas.microsoft.com/office/drawing/2016/5/11/chartex" xmlns:cx6="http://schemas.microsoft.com/office/drawing/2016/5/12/chartex" xmlns:cx7="http://schemas.microsoft.com/office/drawing/2016/5/13/chartex" xmlns:cx8="http://schemas.microsoft.com/office/drawing/2016/5/14/chartex" xmlns:mc="http://schemas.openxmlformats.org/markup-compatibility/2006" xmlns:aink="http://schemas.microsoft.com/office/drawing/2016/ink" xmlns:am3d="http://schemas.microsoft.com/office/drawing/2017/model3d" xmlns:o="urn:schemas-microsoft-com:office:office" xmlns:r="http://schemas.openxmlformats.org/officeDocument/2006/relationships" xmlns:m="http://schemas.openxmlformats.org/officeDocument/2006/math" xmlns:v="urn:schemas-microsoft-com:vml" xmlns:wp14="http://schemas.microsoft.com/office/word/2010/wordprocessingDrawing" xmlns:wp="http://schemas.openxmlformats.org/drawingml/2006/wordprocessingDrawing" xmlns:w10="urn:schemas-microsoft-com:office:word" xmlns:w="http://schemas.openxmlformats.org/wordprocessingml/2006/main" xmlns:w14="http://schemas.microsoft.com/office/word/2010/wordml" xmlns:w15="http://schemas.microsoft.com/office/word/2012/wordml" xmlns:w16cid="http://schemas.microsoft.com/office/word/2016/wordml/cid" xmlns:w16se="http://schemas.microsoft.com/office/word/2015/wordml/symex" xmlns:wpg="http://schemas.microsoft.com/office/word/2010/wordprocessingGroup" xmlns:wpi="http://schemas.microsoft.com/office/word/2010/wordprocessingInk" xmlns:wne="http://schemas.microsoft.com/office/word/2006/wordml" xmlns:wps="http://schemas.microsoft.com/office/word/2010/wordprocessingShape" mc:Ignorable="w14 w15 w16se w16cid wp14">
+  <w:p>
+    <w:pPr>
+      <w:pStyle w:val="Footer"/>
       <w:rPr>
         <w:lang w:val="en-GB"/>
       </w:rPr>
@@ -822,7 +1152,6 @@
         <w:alias w:val="Security Classification"/>
         <w:tag w:val="Security Classification"/>
         <w:id w:val="80264057"/>
-        <w:showingPlcHdr/>
         <w:dropDownList>
           <w:listItem w:displayText="Public" w:value="Public"/>
           <w:listItem w:displayText="Internal" w:value="Internal"/>
@@ -841,22 +1170,7 @@
             <w:rStyle w:val="ConfidentialityType"/>
             <w:lang w:val="en-GB"/>
           </w:rPr>
-          <w:t>[</w:t>
-        </w:r>
-        <w:r>
-          <w:rPr>
-            <w:rStyle w:val="ConfidentialityType"/>
-            <w:highlight w:val="yellow"/>
-            <w:lang w:val="en-GB"/>
-          </w:rPr>
-          <w:t>Security Classification</w:t>
-        </w:r>
-        <w:r>
-          <w:rPr>
-            <w:rStyle w:val="ConfidentialityType"/>
-            <w:lang w:val="en-GB"/>
-          </w:rPr>
-          <w:t>]</w:t>
+          <w:t>Internal</w:t>
         </w:r>
       </w:sdtContent>
     </w:sdt>
@@ -906,6 +1220,8 @@
       </w:rPr>
       <w:t xml:space="preserve"> CGI Inc.</w:t>
     </w:r>
+    <w:bookmarkStart w:id="0" w:name="_GoBack"/>
+    <w:bookmarkEnd w:id="0"/>
     <w:r>
       <w:rPr>
         <w:lang w:val="en-GB"/>
@@ -946,7 +1262,7 @@
 </w:ftr>
 </file>
 
-<file path=word/footer2.xml><?xml version="1.0" encoding="utf-8"?>
+<file path=word/footer3.xml><?xml version="1.0" encoding="utf-8"?>
 <w:ftr xmlns:wpc="http://schemas.microsoft.com/office/word/2010/wordprocessingCanvas" xmlns:cx="http://schemas.microsoft.com/office/drawing/2014/chartex" xmlns:cx1="http://schemas.microsoft.com/office/drawing/2015/9/8/chartex" xmlns:cx2="http://schemas.microsoft.com/office/drawing/2015/10/21/chartex" xmlns:cx3="http://schemas.microsoft.com/office/drawing/2016/5/9/chartex" xmlns:cx4="http://schemas.microsoft.com/office/drawing/2016/5/10/chartex" xmlns:cx5="http://schemas.microsoft.com/office/drawing/2016/5/11/chartex" xmlns:cx6="http://schemas.microsoft.com/office/drawing/2016/5/12/chartex" xmlns:cx7="http://schemas.microsoft.com/office/drawing/2016/5/13/chartex" xmlns:cx8="http://schemas.microsoft.com/office/drawing/2016/5/14/chartex" xmlns:mc="http://schemas.openxmlformats.org/markup-compatibility/2006" xmlns:aink="http://schemas.microsoft.com/office/drawing/2016/ink" xmlns:am3d="http://schemas.microsoft.com/office/drawing/2017/model3d" xmlns:o="urn:schemas-microsoft-com:office:office" xmlns:r="http://schemas.openxmlformats.org/officeDocument/2006/relationships" xmlns:m="http://schemas.openxmlformats.org/officeDocument/2006/math" xmlns:v="urn:schemas-microsoft-com:vml" xmlns:wp14="http://schemas.microsoft.com/office/word/2010/wordprocessingDrawing" xmlns:wp="http://schemas.openxmlformats.org/drawingml/2006/wordprocessingDrawing" xmlns:w10="urn:schemas-microsoft-com:office:word" xmlns:w="http://schemas.openxmlformats.org/wordprocessingml/2006/main" xmlns:w14="http://schemas.microsoft.com/office/word/2010/wordml" xmlns:w15="http://schemas.microsoft.com/office/word/2012/wordml" xmlns:w16cid="http://schemas.microsoft.com/office/word/2016/wordml/cid" xmlns:w16se="http://schemas.microsoft.com/office/word/2015/wordml/symex" xmlns:wpg="http://schemas.microsoft.com/office/word/2010/wordprocessingGroup" xmlns:wpi="http://schemas.microsoft.com/office/word/2010/wordprocessingInk" xmlns:wne="http://schemas.microsoft.com/office/word/2006/wordml" xmlns:wps="http://schemas.microsoft.com/office/word/2010/wordprocessingShape" mc:Ignorable="w14 w15 w16se w16cid wp14">
   <w:p>
     <w:pPr>
@@ -1100,6 +1416,26 @@
 </file>
 
 <file path=word/header1.xml><?xml version="1.0" encoding="utf-8"?>
+<w:hdr xmlns:wpc="http://schemas.microsoft.com/office/word/2010/wordprocessingCanvas" xmlns:cx="http://schemas.microsoft.com/office/drawing/2014/chartex" xmlns:cx1="http://schemas.microsoft.com/office/drawing/2015/9/8/chartex" xmlns:cx2="http://schemas.microsoft.com/office/drawing/2015/10/21/chartex" xmlns:cx3="http://schemas.microsoft.com/office/drawing/2016/5/9/chartex" xmlns:cx4="http://schemas.microsoft.com/office/drawing/2016/5/10/chartex" xmlns:cx5="http://schemas.microsoft.com/office/drawing/2016/5/11/chartex" xmlns:cx6="http://schemas.microsoft.com/office/drawing/2016/5/12/chartex" xmlns:cx7="http://schemas.microsoft.com/office/drawing/2016/5/13/chartex" xmlns:cx8="http://schemas.microsoft.com/office/drawing/2016/5/14/chartex" xmlns:mc="http://schemas.openxmlformats.org/markup-compatibility/2006" xmlns:aink="http://schemas.microsoft.com/office/drawing/2016/ink" xmlns:am3d="http://schemas.microsoft.com/office/drawing/2017/model3d" xmlns:o="urn:schemas-microsoft-com:office:office" xmlns:r="http://schemas.openxmlformats.org/officeDocument/2006/relationships" xmlns:m="http://schemas.openxmlformats.org/officeDocument/2006/math" xmlns:v="urn:schemas-microsoft-com:vml" xmlns:wp14="http://schemas.microsoft.com/office/word/2010/wordprocessingDrawing" xmlns:wp="http://schemas.openxmlformats.org/drawingml/2006/wordprocessingDrawing" xmlns:w10="urn:schemas-microsoft-com:office:word" xmlns:w="http://schemas.openxmlformats.org/wordprocessingml/2006/main" xmlns:w14="http://schemas.microsoft.com/office/word/2010/wordml" xmlns:w15="http://schemas.microsoft.com/office/word/2012/wordml" xmlns:w16cid="http://schemas.microsoft.com/office/word/2016/wordml/cid" xmlns:w16se="http://schemas.microsoft.com/office/word/2015/wordml/symex" xmlns:wpg="http://schemas.microsoft.com/office/word/2010/wordprocessingGroup" xmlns:wpi="http://schemas.microsoft.com/office/word/2010/wordprocessingInk" xmlns:wne="http://schemas.microsoft.com/office/word/2006/wordml" xmlns:wps="http://schemas.microsoft.com/office/word/2010/wordprocessingShape" mc:Ignorable="w14 w15 w16se w16cid wp14">
+  <w:p>
+    <w:pPr>
+      <w:pStyle w:val="Header"/>
+    </w:pPr>
+  </w:p>
+</w:hdr>
+</file>
+
+<file path=word/header2.xml><?xml version="1.0" encoding="utf-8"?>
+<w:hdr xmlns:wpc="http://schemas.microsoft.com/office/word/2010/wordprocessingCanvas" xmlns:cx="http://schemas.microsoft.com/office/drawing/2014/chartex" xmlns:cx1="http://schemas.microsoft.com/office/drawing/2015/9/8/chartex" xmlns:cx2="http://schemas.microsoft.com/office/drawing/2015/10/21/chartex" xmlns:cx3="http://schemas.microsoft.com/office/drawing/2016/5/9/chartex" xmlns:cx4="http://schemas.microsoft.com/office/drawing/2016/5/10/chartex" xmlns:cx5="http://schemas.microsoft.com/office/drawing/2016/5/11/chartex" xmlns:cx6="http://schemas.microsoft.com/office/drawing/2016/5/12/chartex" xmlns:cx7="http://schemas.microsoft.com/office/drawing/2016/5/13/chartex" xmlns:cx8="http://schemas.microsoft.com/office/drawing/2016/5/14/chartex" xmlns:mc="http://schemas.openxmlformats.org/markup-compatibility/2006" xmlns:aink="http://schemas.microsoft.com/office/drawing/2016/ink" xmlns:am3d="http://schemas.microsoft.com/office/drawing/2017/model3d" xmlns:o="urn:schemas-microsoft-com:office:office" xmlns:r="http://schemas.openxmlformats.org/officeDocument/2006/relationships" xmlns:m="http://schemas.openxmlformats.org/officeDocument/2006/math" xmlns:v="urn:schemas-microsoft-com:vml" xmlns:wp14="http://schemas.microsoft.com/office/word/2010/wordprocessingDrawing" xmlns:wp="http://schemas.openxmlformats.org/drawingml/2006/wordprocessingDrawing" xmlns:w10="urn:schemas-microsoft-com:office:word" xmlns:w="http://schemas.openxmlformats.org/wordprocessingml/2006/main" xmlns:w14="http://schemas.microsoft.com/office/word/2010/wordml" xmlns:w15="http://schemas.microsoft.com/office/word/2012/wordml" xmlns:w16cid="http://schemas.microsoft.com/office/word/2016/wordml/cid" xmlns:w16se="http://schemas.microsoft.com/office/word/2015/wordml/symex" xmlns:wpg="http://schemas.microsoft.com/office/word/2010/wordprocessingGroup" xmlns:wpi="http://schemas.microsoft.com/office/word/2010/wordprocessingInk" xmlns:wne="http://schemas.microsoft.com/office/word/2006/wordml" xmlns:wps="http://schemas.microsoft.com/office/word/2010/wordprocessingShape" mc:Ignorable="w14 w15 w16se w16cid wp14">
+  <w:p>
+    <w:pPr>
+      <w:pStyle w:val="Header"/>
+    </w:pPr>
+  </w:p>
+</w:hdr>
+</file>
+
+<file path=word/header3.xml><?xml version="1.0" encoding="utf-8"?>
 <w:hdr xmlns:wpc="http://schemas.microsoft.com/office/word/2010/wordprocessingCanvas" xmlns:cx="http://schemas.microsoft.com/office/drawing/2014/chartex" xmlns:cx1="http://schemas.microsoft.com/office/drawing/2015/9/8/chartex" xmlns:cx2="http://schemas.microsoft.com/office/drawing/2015/10/21/chartex" xmlns:cx3="http://schemas.microsoft.com/office/drawing/2016/5/9/chartex" xmlns:cx4="http://schemas.microsoft.com/office/drawing/2016/5/10/chartex" xmlns:cx5="http://schemas.microsoft.com/office/drawing/2016/5/11/chartex" xmlns:cx6="http://schemas.microsoft.com/office/drawing/2016/5/12/chartex" xmlns:cx7="http://schemas.microsoft.com/office/drawing/2016/5/13/chartex" xmlns:cx8="http://schemas.microsoft.com/office/drawing/2016/5/14/chartex" xmlns:mc="http://schemas.openxmlformats.org/markup-compatibility/2006" xmlns:aink="http://schemas.microsoft.com/office/drawing/2016/ink" xmlns:am3d="http://schemas.microsoft.com/office/drawing/2017/model3d" xmlns:o="urn:schemas-microsoft-com:office:office" xmlns:r="http://schemas.openxmlformats.org/officeDocument/2006/relationships" xmlns:m="http://schemas.openxmlformats.org/officeDocument/2006/math" xmlns:v="urn:schemas-microsoft-com:vml" xmlns:wp14="http://schemas.microsoft.com/office/word/2010/wordprocessingDrawing" xmlns:wp="http://schemas.openxmlformats.org/drawingml/2006/wordprocessingDrawing" xmlns:w10="urn:schemas-microsoft-com:office:word" xmlns:w="http://schemas.openxmlformats.org/wordprocessingml/2006/main" xmlns:w14="http://schemas.microsoft.com/office/word/2010/wordml" xmlns:w15="http://schemas.microsoft.com/office/word/2012/wordml" xmlns:w16cid="http://schemas.microsoft.com/office/word/2016/wordml/cid" xmlns:w16se="http://schemas.microsoft.com/office/word/2015/wordml/symex" xmlns:wpg="http://schemas.microsoft.com/office/word/2010/wordprocessingGroup" xmlns:wpi="http://schemas.microsoft.com/office/word/2010/wordprocessingInk" xmlns:wne="http://schemas.microsoft.com/office/word/2006/wordml" xmlns:wps="http://schemas.microsoft.com/office/word/2010/wordprocessingShape" mc:Ignorable="w14 w15 w16se w16cid wp14">
   <w:p>
     <w:pPr>
@@ -1728,6 +2064,95 @@
     </w:lvl>
   </w:abstractNum>
   <w:abstractNum w:abstractNumId="7" w15:restartNumberingAfterBreak="0">
+    <w:nsid w:val="102938AE"/>
+    <w:multiLevelType w:val="hybridMultilevel"/>
+    <w:tmpl w:val="3D2C2C2E"/>
+    <w:lvl w:ilvl="0" w:tplc="0409000F">
+      <w:start w:val="1"/>
+      <w:numFmt w:val="decimal"/>
+      <w:lvlText w:val="%1."/>
+      <w:lvlJc w:val="left"/>
+      <w:pPr>
+        <w:ind w:left="720" w:hanging="360"/>
+      </w:pPr>
+      <w:rPr>
+        <w:rFonts w:hint="default"/>
+      </w:rPr>
+    </w:lvl>
+    <w:lvl w:ilvl="1" w:tplc="04090019" w:tentative="1">
+      <w:start w:val="1"/>
+      <w:numFmt w:val="lowerLetter"/>
+      <w:lvlText w:val="%2."/>
+      <w:lvlJc w:val="left"/>
+      <w:pPr>
+        <w:ind w:left="1440" w:hanging="360"/>
+      </w:pPr>
+    </w:lvl>
+    <w:lvl w:ilvl="2" w:tplc="0409001B" w:tentative="1">
+      <w:start w:val="1"/>
+      <w:numFmt w:val="lowerRoman"/>
+      <w:lvlText w:val="%3."/>
+      <w:lvlJc w:val="right"/>
+      <w:pPr>
+        <w:ind w:left="2160" w:hanging="180"/>
+      </w:pPr>
+    </w:lvl>
+    <w:lvl w:ilvl="3" w:tplc="0409000F" w:tentative="1">
+      <w:start w:val="1"/>
+      <w:numFmt w:val="decimal"/>
+      <w:lvlText w:val="%4."/>
+      <w:lvlJc w:val="left"/>
+      <w:pPr>
+        <w:ind w:left="2880" w:hanging="360"/>
+      </w:pPr>
+    </w:lvl>
+    <w:lvl w:ilvl="4" w:tplc="04090019" w:tentative="1">
+      <w:start w:val="1"/>
+      <w:numFmt w:val="lowerLetter"/>
+      <w:lvlText w:val="%5."/>
+      <w:lvlJc w:val="left"/>
+      <w:pPr>
+        <w:ind w:left="3600" w:hanging="360"/>
+      </w:pPr>
+    </w:lvl>
+    <w:lvl w:ilvl="5" w:tplc="0409001B" w:tentative="1">
+      <w:start w:val="1"/>
+      <w:numFmt w:val="lowerRoman"/>
+      <w:lvlText w:val="%6."/>
+      <w:lvlJc w:val="right"/>
+      <w:pPr>
+        <w:ind w:left="4320" w:hanging="180"/>
+      </w:pPr>
+    </w:lvl>
+    <w:lvl w:ilvl="6" w:tplc="0409000F" w:tentative="1">
+      <w:start w:val="1"/>
+      <w:numFmt w:val="decimal"/>
+      <w:lvlText w:val="%7."/>
+      <w:lvlJc w:val="left"/>
+      <w:pPr>
+        <w:ind w:left="5040" w:hanging="360"/>
+      </w:pPr>
+    </w:lvl>
+    <w:lvl w:ilvl="7" w:tplc="04090019" w:tentative="1">
+      <w:start w:val="1"/>
+      <w:numFmt w:val="lowerLetter"/>
+      <w:lvlText w:val="%8."/>
+      <w:lvlJc w:val="left"/>
+      <w:pPr>
+        <w:ind w:left="5760" w:hanging="360"/>
+      </w:pPr>
+    </w:lvl>
+    <w:lvl w:ilvl="8" w:tplc="0409001B" w:tentative="1">
+      <w:start w:val="1"/>
+      <w:numFmt w:val="lowerRoman"/>
+      <w:lvlText w:val="%9."/>
+      <w:lvlJc w:val="right"/>
+      <w:pPr>
+        <w:ind w:left="6480" w:hanging="180"/>
+      </w:pPr>
+    </w:lvl>
+  </w:abstractNum>
+  <w:abstractNum w:abstractNumId="8" w15:restartNumberingAfterBreak="0">
     <w:nsid w:val="10374EDC"/>
     <w:multiLevelType w:val="hybridMultilevel"/>
     <w:tmpl w:val="57D29B52"/>
@@ -1840,7 +2265,7 @@
       </w:rPr>
     </w:lvl>
   </w:abstractNum>
-  <w:abstractNum w:abstractNumId="8" w15:restartNumberingAfterBreak="0">
+  <w:abstractNum w:abstractNumId="9" w15:restartNumberingAfterBreak="0">
     <w:nsid w:val="1E3F20E6"/>
     <w:multiLevelType w:val="hybridMultilevel"/>
     <w:tmpl w:val="04207702"/>
@@ -1929,7 +2354,7 @@
       </w:pPr>
     </w:lvl>
   </w:abstractNum>
-  <w:abstractNum w:abstractNumId="9" w15:restartNumberingAfterBreak="0">
+  <w:abstractNum w:abstractNumId="10" w15:restartNumberingAfterBreak="0">
     <w:nsid w:val="27634C93"/>
     <w:multiLevelType w:val="multilevel"/>
     <w:tmpl w:val="7B8E7A2C"/>
@@ -2042,7 +2467,7 @@
       </w:rPr>
     </w:lvl>
   </w:abstractNum>
-  <w:abstractNum w:abstractNumId="10" w15:restartNumberingAfterBreak="0">
+  <w:abstractNum w:abstractNumId="11" w15:restartNumberingAfterBreak="0">
     <w:nsid w:val="472D3CE7"/>
     <w:multiLevelType w:val="hybridMultilevel"/>
     <w:tmpl w:val="32648698"/>
@@ -2155,7 +2580,7 @@
       </w:rPr>
     </w:lvl>
   </w:abstractNum>
-  <w:abstractNum w:abstractNumId="11" w15:restartNumberingAfterBreak="0">
+  <w:abstractNum w:abstractNumId="12" w15:restartNumberingAfterBreak="0">
     <w:nsid w:val="4BF705C6"/>
     <w:multiLevelType w:val="multilevel"/>
     <w:tmpl w:val="A6F8FE62"/>
@@ -2271,7 +2696,7 @@
       </w:rPr>
     </w:lvl>
   </w:abstractNum>
-  <w:abstractNum w:abstractNumId="12" w15:restartNumberingAfterBreak="0">
+  <w:abstractNum w:abstractNumId="13" w15:restartNumberingAfterBreak="0">
     <w:nsid w:val="543B165F"/>
     <w:multiLevelType w:val="hybridMultilevel"/>
     <w:tmpl w:val="84541BB0"/>
@@ -2360,7 +2785,7 @@
       </w:pPr>
     </w:lvl>
   </w:abstractNum>
-  <w:abstractNum w:abstractNumId="13" w15:restartNumberingAfterBreak="0">
+  <w:abstractNum w:abstractNumId="14" w15:restartNumberingAfterBreak="0">
     <w:nsid w:val="6BDE7BA1"/>
     <w:multiLevelType w:val="hybridMultilevel"/>
     <w:tmpl w:val="5CD6E29A"/>
@@ -2473,7 +2898,7 @@
       </w:rPr>
     </w:lvl>
   </w:abstractNum>
-  <w:abstractNum w:abstractNumId="14" w15:restartNumberingAfterBreak="0">
+  <w:abstractNum w:abstractNumId="15" w15:restartNumberingAfterBreak="0">
     <w:nsid w:val="6D6E691C"/>
     <w:multiLevelType w:val="hybridMultilevel"/>
     <w:tmpl w:val="58C6268C"/>
@@ -2586,7 +3011,7 @@
       </w:rPr>
     </w:lvl>
   </w:abstractNum>
-  <w:abstractNum w:abstractNumId="15" w15:restartNumberingAfterBreak="0">
+  <w:abstractNum w:abstractNumId="16" w15:restartNumberingAfterBreak="0">
     <w:nsid w:val="6FF85DC8"/>
     <w:multiLevelType w:val="multilevel"/>
     <w:tmpl w:val="00F4E360"/>
@@ -2706,7 +3131,7 @@
       </w:rPr>
     </w:lvl>
   </w:abstractNum>
-  <w:abstractNum w:abstractNumId="16" w15:restartNumberingAfterBreak="0">
+  <w:abstractNum w:abstractNumId="17" w15:restartNumberingAfterBreak="0">
     <w:nsid w:val="75C31B82"/>
     <w:multiLevelType w:val="hybridMultilevel"/>
     <w:tmpl w:val="B052AD40"/>
@@ -2819,7 +3244,7 @@
       </w:rPr>
     </w:lvl>
   </w:abstractNum>
-  <w:abstractNum w:abstractNumId="17" w15:restartNumberingAfterBreak="0">
+  <w:abstractNum w:abstractNumId="18" w15:restartNumberingAfterBreak="0">
     <w:nsid w:val="75EB1678"/>
     <w:multiLevelType w:val="hybridMultilevel"/>
     <w:tmpl w:val="F0A472E8"/>
@@ -2933,7 +3358,7 @@
     </w:lvl>
   </w:abstractNum>
   <w:num w:numId="1">
-    <w:abstractNumId w:val="11"/>
+    <w:abstractNumId w:val="12"/>
   </w:num>
   <w:num w:numId="2">
     <w:abstractNumId w:val="3"/>
@@ -2942,25 +3367,25 @@
     <w:abstractNumId w:val="6"/>
   </w:num>
   <w:num w:numId="4">
-    <w:abstractNumId w:val="17"/>
+    <w:abstractNumId w:val="18"/>
   </w:num>
   <w:num w:numId="5">
-    <w:abstractNumId w:val="10"/>
+    <w:abstractNumId w:val="11"/>
   </w:num>
   <w:num w:numId="6">
-    <w:abstractNumId w:val="13"/>
+    <w:abstractNumId w:val="14"/>
   </w:num>
   <w:num w:numId="7">
-    <w:abstractNumId w:val="14"/>
+    <w:abstractNumId w:val="15"/>
   </w:num>
   <w:num w:numId="8">
     <w:abstractNumId w:val="5"/>
   </w:num>
   <w:num w:numId="9">
-    <w:abstractNumId w:val="7"/>
+    <w:abstractNumId w:val="8"/>
   </w:num>
   <w:num w:numId="10">
-    <w:abstractNumId w:val="16"/>
+    <w:abstractNumId w:val="17"/>
   </w:num>
   <w:num w:numId="11">
     <w:abstractNumId w:val="2"/>
@@ -2972,19 +3397,22 @@
     <w:abstractNumId w:val="0"/>
   </w:num>
   <w:num w:numId="14">
-    <w:abstractNumId w:val="9"/>
+    <w:abstractNumId w:val="10"/>
   </w:num>
   <w:num w:numId="15">
-    <w:abstractNumId w:val="15"/>
+    <w:abstractNumId w:val="16"/>
   </w:num>
   <w:num w:numId="16">
-    <w:abstractNumId w:val="8"/>
+    <w:abstractNumId w:val="9"/>
   </w:num>
   <w:num w:numId="17">
     <w:abstractNumId w:val="4"/>
   </w:num>
   <w:num w:numId="18">
-    <w:abstractNumId w:val="12"/>
+    <w:abstractNumId w:val="13"/>
+  </w:num>
+  <w:num w:numId="19">
+    <w:abstractNumId w:val="7"/>
   </w:num>
 </w:numbering>
 </file>
@@ -5027,7 +5455,7 @@
 </file>
 
 <file path=customXml/itemProps2.xml><?xml version="1.0" encoding="utf-8"?>
-<ds:datastoreItem xmlns:ds="http://schemas.openxmlformats.org/officeDocument/2006/customXml" ds:itemID="{5897F83C-4F5E-4212-AC93-4B7CFAB33C0C}">
+<ds:datastoreItem xmlns:ds="http://schemas.openxmlformats.org/officeDocument/2006/customXml" ds:itemID="{C7388CD2-8104-42D7-AF2E-8583E90BCAD6}">
   <ds:schemaRefs>
     <ds:schemaRef ds:uri="http://schemas.openxmlformats.org/officeDocument/2006/bibliography"/>
   </ds:schemaRefs>

--- a/README.docx
+++ b/README.docx
@@ -608,7 +608,61 @@
       </w:r>
       <w:proofErr w:type="spellEnd"/>
       <w:r>
-        <w:t>(“MyJSLibrary.js”));</w:t>
+        <w:t>(“MyJSLibrary.js”))</w:t>
+      </w:r>
+      <w:r>
+        <w:t xml:space="preserve">; With the following </w:t>
+      </w:r>
+      <w:proofErr w:type="spellStart"/>
+      <w:r>
+        <w:t>readFile</w:t>
+      </w:r>
+      <w:proofErr w:type="spellEnd"/>
+      <w:r>
+        <w:t xml:space="preserve"> method:</w:t>
+      </w:r>
+      <w:r>
+        <w:br/>
+      </w:r>
+      <w:r>
+        <w:drawing>
+          <wp:inline distT="0" distB="0" distL="0" distR="0" wp14:anchorId="41BE5F7D" wp14:editId="57DC97A7">
+            <wp:extent cx="4923790" cy="955712"/>
+            <wp:effectExtent l="0" t="0" r="0" b="0"/>
+            <wp:docPr id="10" name="Picture 10"/>
+            <wp:cNvGraphicFramePr>
+              <a:graphicFrameLocks xmlns:a="http://schemas.openxmlformats.org/drawingml/2006/main" noChangeAspect="1"/>
+            </wp:cNvGraphicFramePr>
+            <a:graphic xmlns:a="http://schemas.openxmlformats.org/drawingml/2006/main">
+              <a:graphicData uri="http://schemas.openxmlformats.org/drawingml/2006/picture">
+                <pic:pic xmlns:pic="http://schemas.openxmlformats.org/drawingml/2006/picture">
+                  <pic:nvPicPr>
+                    <pic:cNvPr id="1" name=""/>
+                    <pic:cNvPicPr/>
+                  </pic:nvPicPr>
+                  <pic:blipFill>
+                    <a:blip r:embed="rId20"/>
+                    <a:stretch>
+                      <a:fillRect/>
+                    </a:stretch>
+                  </pic:blipFill>
+                  <pic:spPr>
+                    <a:xfrm>
+                      <a:off x="0" y="0"/>
+                      <a:ext cx="4990686" cy="968697"/>
+                    </a:xfrm>
+                    <a:prstGeom prst="rect">
+                      <a:avLst/>
+                    </a:prstGeom>
+                  </pic:spPr>
+                </pic:pic>
+              </a:graphicData>
+            </a:graphic>
+          </wp:inline>
+        </w:drawing>
+      </w:r>
+      <w:r>
+        <w:br/>
       </w:r>
     </w:p>
     <w:p>
@@ -620,41 +674,47 @@
         </w:numPr>
       </w:pPr>
       <w:r>
-        <w:t xml:space="preserve">Define your own scripts by </w:t>
-      </w:r>
-      <w:proofErr w:type="spellStart"/>
-      <w:r>
-        <w:t>callng</w:t>
-      </w:r>
-      <w:proofErr w:type="spellEnd"/>
-      <w:r>
-        <w:t xml:space="preserve">: </w:t>
-      </w:r>
-      <w:proofErr w:type="spellStart"/>
-      <w:proofErr w:type="gramStart"/>
-      <w:r>
-        <w:t>engine.eval</w:t>
-      </w:r>
-      <w:proofErr w:type="spellEnd"/>
-      <w:proofErr w:type="gramEnd"/>
-      <w:r>
-        <w:t xml:space="preserve">(“function </w:t>
-      </w:r>
-      <w:proofErr w:type="spellStart"/>
-      <w:r>
-        <w:t>myFunction</w:t>
-      </w:r>
-      <w:proofErr w:type="spellEnd"/>
-      <w:r>
-        <w:t xml:space="preserve">(){return </w:t>
-      </w:r>
-      <w:proofErr w:type="spellStart"/>
-      <w:r>
-        <w:t>MyJSLibrary.myLibraryFn</w:t>
-      </w:r>
-      <w:proofErr w:type="spellEnd"/>
-      <w:r>
-        <w:t>(); }”);</w:t>
+        <w:t>Initialize the script engine with the following code segment:</w:t>
+      </w:r>
+      <w:r>
+        <w:br/>
+      </w:r>
+      <w:r>
+        <w:drawing>
+          <wp:inline distT="0" distB="0" distL="0" distR="0" wp14:anchorId="79A6A5BA" wp14:editId="1204CC13">
+            <wp:extent cx="4876800" cy="726332"/>
+            <wp:effectExtent l="0" t="0" r="0" b="0"/>
+            <wp:docPr id="11" name="Picture 11"/>
+            <wp:cNvGraphicFramePr>
+              <a:graphicFrameLocks xmlns:a="http://schemas.openxmlformats.org/drawingml/2006/main" noChangeAspect="1"/>
+            </wp:cNvGraphicFramePr>
+            <a:graphic xmlns:a="http://schemas.openxmlformats.org/drawingml/2006/main">
+              <a:graphicData uri="http://schemas.openxmlformats.org/drawingml/2006/picture">
+                <pic:pic xmlns:pic="http://schemas.openxmlformats.org/drawingml/2006/picture">
+                  <pic:nvPicPr>
+                    <pic:cNvPr id="1" name=""/>
+                    <pic:cNvPicPr/>
+                  </pic:nvPicPr>
+                  <pic:blipFill>
+                    <a:blip r:embed="rId21"/>
+                    <a:stretch>
+                      <a:fillRect/>
+                    </a:stretch>
+                  </pic:blipFill>
+                  <pic:spPr>
+                    <a:xfrm>
+                      <a:off x="0" y="0"/>
+                      <a:ext cx="4928007" cy="733959"/>
+                    </a:xfrm>
+                    <a:prstGeom prst="rect">
+                      <a:avLst/>
+                    </a:prstGeom>
+                  </pic:spPr>
+                </pic:pic>
+              </a:graphicData>
+            </a:graphic>
+          </wp:inline>
+        </w:drawing>
       </w:r>
     </w:p>
     <w:p>
@@ -666,28 +726,25 @@
         </w:numPr>
       </w:pPr>
       <w:r>
-        <w:t>Execute your own script by calling: ((</w:t>
+        <w:t xml:space="preserve">Define your own scripts by </w:t>
       </w:r>
       <w:proofErr w:type="spellStart"/>
       <w:r>
-        <w:t>Invocable</w:t>
+        <w:t>callng</w:t>
       </w:r>
       <w:proofErr w:type="spellEnd"/>
       <w:r>
-        <w:t>)engine</w:t>
-      </w:r>
+        <w:t xml:space="preserve">: </w:t>
+      </w:r>
+      <w:proofErr w:type="spellStart"/>
       <w:proofErr w:type="gramStart"/>
       <w:r>
-        <w:t>).</w:t>
-      </w:r>
-      <w:proofErr w:type="spellStart"/>
-      <w:r>
-        <w:t>invokeFunction</w:t>
+        <w:t>engine.eval</w:t>
       </w:r>
       <w:proofErr w:type="spellEnd"/>
       <w:proofErr w:type="gramEnd"/>
       <w:r>
-        <w:t>(“</w:t>
+        <w:t xml:space="preserve">(“function </w:t>
       </w:r>
       <w:proofErr w:type="spellStart"/>
       <w:r>
@@ -695,24 +752,64 @@
       </w:r>
       <w:proofErr w:type="spellEnd"/>
       <w:r>
-        <w:t>”);</w:t>
+        <w:t xml:space="preserve">(){return </w:t>
+      </w:r>
+      <w:proofErr w:type="spellStart"/>
+      <w:r>
+        <w:t>MyJSLibrary.myLibraryFn</w:t>
+      </w:r>
+      <w:proofErr w:type="spellEnd"/>
+      <w:r>
+        <w:t>(); }”);</w:t>
       </w:r>
     </w:p>
     <w:p>
       <w:pPr>
+        <w:pStyle w:val="BodyText"/>
+        <w:numPr>
+          <w:ilvl w:val="1"/>
+          <w:numId w:val="18"/>
+        </w:numPr>
+      </w:pPr>
+      <w:r>
+        <w:t>Execute your own script by calling: ((</w:t>
+      </w:r>
+      <w:proofErr w:type="spellStart"/>
+      <w:r>
+        <w:t>Invocable</w:t>
+      </w:r>
+      <w:proofErr w:type="spellEnd"/>
+      <w:r>
+        <w:t>)engine</w:t>
+      </w:r>
+      <w:proofErr w:type="gramStart"/>
+      <w:r>
+        <w:t>).</w:t>
+      </w:r>
+      <w:proofErr w:type="spellStart"/>
+      <w:r>
+        <w:t>invokeFunction</w:t>
+      </w:r>
+      <w:proofErr w:type="spellEnd"/>
+      <w:proofErr w:type="gramEnd"/>
+      <w:r>
+        <w:t>(“</w:t>
+      </w:r>
+      <w:proofErr w:type="spellStart"/>
+      <w:r>
+        <w:t>myFunction</w:t>
+      </w:r>
+      <w:proofErr w:type="spellEnd"/>
+      <w:r>
+        <w:t>”);</w:t>
+      </w:r>
+    </w:p>
+    <w:p>
+      <w:pPr>
         <w:pStyle w:val="Heading2"/>
       </w:pPr>
       <w:r>
-        <w:t xml:space="preserve">Step </w:t>
-      </w:r>
-      <w:r>
-        <w:t>3</w:t>
-      </w:r>
-      <w:r>
-        <w:t xml:space="preserve"> – </w:t>
-      </w:r>
-      <w:r>
-        <w:t>Sample outputs</w:t>
+        <w:t>Step 3 – Sample outputs</w:t>
       </w:r>
     </w:p>
     <w:p>
@@ -726,7 +823,7 @@
       <w:r>
         <w:t xml:space="preserve">For math.js, you can evaluate derivative by using the </w:t>
       </w:r>
-      <w:hyperlink r:id="rId20" w:history="1">
+      <w:hyperlink r:id="rId22" w:history="1">
         <w:proofErr w:type="gramStart"/>
         <w:r>
           <w:rPr>
@@ -830,6 +927,9 @@
         <w:t xml:space="preserve">. </w:t>
       </w:r>
       <w:r>
+        <w:rPr>
+          <w:noProof/>
+        </w:rPr>
         <w:drawing>
           <wp:inline distT="0" distB="0" distL="0" distR="0" wp14:anchorId="37E95584" wp14:editId="0D82736F">
             <wp:extent cx="6264910" cy="657225"/>
@@ -846,7 +946,7 @@
                     <pic:cNvPicPr/>
                   </pic:nvPicPr>
                   <pic:blipFill>
-                    <a:blip r:embed="rId21"/>
+                    <a:blip r:embed="rId23"/>
                     <a:stretch>
                       <a:fillRect/>
                     </a:stretch>
@@ -879,6 +979,9 @@
         <w:br/>
       </w:r>
       <w:r>
+        <w:rPr>
+          <w:noProof/>
+        </w:rPr>
         <w:drawing>
           <wp:inline distT="0" distB="0" distL="0" distR="0" wp14:anchorId="609331EE" wp14:editId="09EF51AE">
             <wp:extent cx="6035040" cy="706514"/>
@@ -895,7 +998,7 @@
                     <pic:cNvPicPr/>
                   </pic:nvPicPr>
                   <pic:blipFill>
-                    <a:blip r:embed="rId22"/>
+                    <a:blip r:embed="rId24"/>
                     <a:stretch>
                       <a:fillRect/>
                     </a:stretch>
@@ -927,7 +1030,7 @@
       <w:r>
         <w:t xml:space="preserve">For voca.min.js, we can count the number of words within a given string using the </w:t>
       </w:r>
-      <w:hyperlink r:id="rId23" w:anchor="countWords" w:history="1">
+      <w:hyperlink r:id="rId25" w:anchor="countWords" w:history="1">
         <w:proofErr w:type="spellStart"/>
         <w:proofErr w:type="gramStart"/>
         <w:r>
@@ -964,6 +1067,9 @@
         <w:br/>
       </w:r>
       <w:r>
+        <w:rPr>
+          <w:noProof/>
+        </w:rPr>
         <w:drawing>
           <wp:inline distT="0" distB="0" distL="0" distR="0" wp14:anchorId="1EA06DDC" wp14:editId="3882C81E">
             <wp:extent cx="6264910" cy="541020"/>
@@ -980,7 +1086,7 @@
                     <pic:cNvPicPr/>
                   </pic:nvPicPr>
                   <pic:blipFill>
-                    <a:blip r:embed="rId24"/>
+                    <a:blip r:embed="rId26"/>
                     <a:stretch>
                       <a:fillRect/>
                     </a:stretch>
@@ -1011,6 +1117,9 @@
         <w:ind w:left="720"/>
       </w:pPr>
       <w:r>
+        <w:rPr>
+          <w:noProof/>
+        </w:rPr>
         <w:drawing>
           <wp:inline distT="0" distB="0" distL="0" distR="0" wp14:anchorId="6F129B29" wp14:editId="25852C44">
             <wp:extent cx="6264910" cy="779780"/>
@@ -1027,7 +1136,7 @@
                     <pic:cNvPicPr/>
                   </pic:nvPicPr>
                   <pic:blipFill>
-                    <a:blip r:embed="rId25"/>
+                    <a:blip r:embed="rId27"/>
                     <a:stretch>
                       <a:fillRect/>
                     </a:stretch>
@@ -1064,7 +1173,7 @@
         <w:tab/>
         <w:t xml:space="preserve">My personal fork for this Rhino project can be found </w:t>
       </w:r>
-      <w:hyperlink r:id="rId26" w:history="1">
+      <w:hyperlink r:id="rId28" w:history="1">
         <w:r>
           <w:rPr>
             <w:rStyle w:val="Hyperlink"/>
@@ -1075,20 +1184,16 @@
       <w:r>
         <w:t xml:space="preserve">. </w:t>
       </w:r>
-    </w:p>
-    <w:p>
-      <w:pPr>
-        <w:pStyle w:val="BodyText"/>
-        <w:ind w:left="360"/>
-      </w:pPr>
+      <w:bookmarkStart w:id="0" w:name="_GoBack"/>
+      <w:bookmarkEnd w:id="0"/>
     </w:p>
     <w:sectPr>
-      <w:headerReference w:type="even" r:id="rId27"/>
-      <w:headerReference w:type="default" r:id="rId28"/>
-      <w:footerReference w:type="even" r:id="rId29"/>
-      <w:footerReference w:type="default" r:id="rId30"/>
-      <w:headerReference w:type="first" r:id="rId31"/>
-      <w:footerReference w:type="first" r:id="rId32"/>
+      <w:headerReference w:type="even" r:id="rId29"/>
+      <w:headerReference w:type="default" r:id="rId30"/>
+      <w:footerReference w:type="even" r:id="rId31"/>
+      <w:footerReference w:type="default" r:id="rId32"/>
+      <w:headerReference w:type="first" r:id="rId33"/>
+      <w:footerReference w:type="first" r:id="rId34"/>
       <w:pgSz w:w="11906" w:h="16838" w:code="9"/>
       <w:pgMar w:top="1020" w:right="1020" w:bottom="1020" w:left="1020" w:header="720" w:footer="560" w:gutter="0"/>
       <w:cols w:space="708"/>
@@ -1220,8 +1325,6 @@
       </w:rPr>
       <w:t xml:space="preserve"> CGI Inc.</w:t>
     </w:r>
-    <w:bookmarkStart w:id="0" w:name="_GoBack"/>
-    <w:bookmarkEnd w:id="0"/>
     <w:r>
       <w:rPr>
         <w:lang w:val="en-GB"/>
@@ -5455,7 +5558,7 @@
 </file>
 
 <file path=customXml/itemProps2.xml><?xml version="1.0" encoding="utf-8"?>
-<ds:datastoreItem xmlns:ds="http://schemas.openxmlformats.org/officeDocument/2006/customXml" ds:itemID="{C7388CD2-8104-42D7-AF2E-8583E90BCAD6}">
+<ds:datastoreItem xmlns:ds="http://schemas.openxmlformats.org/officeDocument/2006/customXml" ds:itemID="{B72931E8-D1BB-4BDC-9387-9DA40AE13558}">
   <ds:schemaRefs>
     <ds:schemaRef ds:uri="http://schemas.openxmlformats.org/officeDocument/2006/bibliography"/>
   </ds:schemaRefs>

--- a/README.docx
+++ b/README.docx
@@ -932,8 +932,8 @@
         </w:rPr>
         <w:drawing>
           <wp:inline distT="0" distB="0" distL="0" distR="0" wp14:anchorId="37E95584" wp14:editId="0D82736F">
-            <wp:extent cx="6264910" cy="657225"/>
-            <wp:effectExtent l="0" t="0" r="2540" b="9525"/>
+            <wp:extent cx="6050280" cy="634709"/>
+            <wp:effectExtent l="0" t="0" r="0" b="0"/>
             <wp:docPr id="3" name="Picture 3"/>
             <wp:cNvGraphicFramePr>
               <a:graphicFrameLocks xmlns:a="http://schemas.openxmlformats.org/drawingml/2006/main" noChangeAspect="1"/>
@@ -954,7 +954,7 @@
                   <pic:spPr>
                     <a:xfrm>
                       <a:off x="0" y="0"/>
-                      <a:ext cx="6264910" cy="657225"/>
+                      <a:ext cx="6103786" cy="640322"/>
                     </a:xfrm>
                     <a:prstGeom prst="rect">
                       <a:avLst/>
@@ -1018,6 +1018,8 @@
           </wp:inline>
         </w:drawing>
       </w:r>
+      <w:bookmarkStart w:id="0" w:name="_GoBack"/>
+      <w:bookmarkEnd w:id="0"/>
     </w:p>
     <w:p>
       <w:pPr>
@@ -1072,8 +1074,8 @@
         </w:rPr>
         <w:drawing>
           <wp:inline distT="0" distB="0" distL="0" distR="0" wp14:anchorId="1EA06DDC" wp14:editId="3882C81E">
-            <wp:extent cx="6264910" cy="541020"/>
-            <wp:effectExtent l="0" t="0" r="2540" b="0"/>
+            <wp:extent cx="5760720" cy="497480"/>
+            <wp:effectExtent l="0" t="0" r="0" b="0"/>
             <wp:docPr id="7" name="Picture 7"/>
             <wp:cNvGraphicFramePr>
               <a:graphicFrameLocks xmlns:a="http://schemas.openxmlformats.org/drawingml/2006/main" noChangeAspect="1"/>
@@ -1094,7 +1096,7 @@
                   <pic:spPr>
                     <a:xfrm>
                       <a:off x="0" y="0"/>
-                      <a:ext cx="6264910" cy="541020"/>
+                      <a:ext cx="5781587" cy="499282"/>
                     </a:xfrm>
                     <a:prstGeom prst="rect">
                       <a:avLst/>
@@ -1122,8 +1124,8 @@
         </w:rPr>
         <w:drawing>
           <wp:inline distT="0" distB="0" distL="0" distR="0" wp14:anchorId="6F129B29" wp14:editId="25852C44">
-            <wp:extent cx="6264910" cy="779780"/>
-            <wp:effectExtent l="0" t="0" r="2540" b="1270"/>
+            <wp:extent cx="5264973" cy="655320"/>
+            <wp:effectExtent l="0" t="0" r="0" b="0"/>
             <wp:docPr id="8" name="Picture 8"/>
             <wp:cNvGraphicFramePr>
               <a:graphicFrameLocks xmlns:a="http://schemas.openxmlformats.org/drawingml/2006/main" noChangeAspect="1"/>
@@ -1144,7 +1146,7 @@
                   <pic:spPr>
                     <a:xfrm>
                       <a:off x="0" y="0"/>
-                      <a:ext cx="6264910" cy="779780"/>
+                      <a:ext cx="5307704" cy="660639"/>
                     </a:xfrm>
                     <a:prstGeom prst="rect">
                       <a:avLst/>
@@ -1184,16 +1186,28 @@
       <w:r>
         <w:t xml:space="preserve">. </w:t>
       </w:r>
-      <w:bookmarkStart w:id="0" w:name="_GoBack"/>
-      <w:bookmarkEnd w:id="0"/>
+      <w:r>
+        <w:t xml:space="preserve">The Sample outputs class can be found as </w:t>
+      </w:r>
+      <w:hyperlink r:id="rId29" w:history="1">
+        <w:r>
+          <w:rPr>
+            <w:rStyle w:val="Hyperlink"/>
+          </w:rPr>
+          <w:t>JSLibrary.java</w:t>
+        </w:r>
+      </w:hyperlink>
+      <w:r>
+        <w:t xml:space="preserve">. </w:t>
+      </w:r>
     </w:p>
     <w:sectPr>
-      <w:headerReference w:type="even" r:id="rId29"/>
-      <w:headerReference w:type="default" r:id="rId30"/>
-      <w:footerReference w:type="even" r:id="rId31"/>
-      <w:footerReference w:type="default" r:id="rId32"/>
-      <w:headerReference w:type="first" r:id="rId33"/>
-      <w:footerReference w:type="first" r:id="rId34"/>
+      <w:headerReference w:type="even" r:id="rId30"/>
+      <w:headerReference w:type="default" r:id="rId31"/>
+      <w:footerReference w:type="even" r:id="rId32"/>
+      <w:footerReference w:type="default" r:id="rId33"/>
+      <w:headerReference w:type="first" r:id="rId34"/>
+      <w:footerReference w:type="first" r:id="rId35"/>
       <w:pgSz w:w="11906" w:h="16838" w:code="9"/>
       <w:pgMar w:top="1020" w:right="1020" w:bottom="1020" w:left="1020" w:header="720" w:footer="560" w:gutter="0"/>
       <w:cols w:space="708"/>
@@ -5558,7 +5572,7 @@
 </file>
 
 <file path=customXml/itemProps2.xml><?xml version="1.0" encoding="utf-8"?>
-<ds:datastoreItem xmlns:ds="http://schemas.openxmlformats.org/officeDocument/2006/customXml" ds:itemID="{B72931E8-D1BB-4BDC-9387-9DA40AE13558}">
+<ds:datastoreItem xmlns:ds="http://schemas.openxmlformats.org/officeDocument/2006/customXml" ds:itemID="{679718F4-0A6B-4706-B6C1-07CA8434C9EF}">
   <ds:schemaRefs>
     <ds:schemaRef ds:uri="http://schemas.openxmlformats.org/officeDocument/2006/bibliography"/>
   </ds:schemaRefs>

--- a/README.docx
+++ b/README.docx
@@ -5572,7 +5572,7 @@
 </file>
 
 <file path=customXml/itemProps2.xml><?xml version="1.0" encoding="utf-8"?>
-<ds:datastoreItem xmlns:ds="http://schemas.openxmlformats.org/officeDocument/2006/customXml" ds:itemID="{679718F4-0A6B-4706-B6C1-07CA8434C9EF}">
+<ds:datastoreItem xmlns:ds="http://schemas.openxmlformats.org/officeDocument/2006/customXml" ds:itemID="{F57F412F-CE65-4E9C-A157-A5421F0B3802}">
   <ds:schemaRefs>
     <ds:schemaRef ds:uri="http://schemas.openxmlformats.org/officeDocument/2006/bibliography"/>
   </ds:schemaRefs>
